--- a/Number Conversion Exercises.docx
+++ b/Number Conversion Exercises.docx
@@ -2100,7 +2100,7 @@
         <w:spacing w:before="0" w:after="0"/>
       </w:pPr>
       <w:r>
-        <w:t>4 variables can be stored within colour value</w:t>
+        <w:t>256</w:t>
       </w:r>
     </w:p>
     <w:p>
@@ -2304,10 +2304,7 @@
         <w:spacing w:before="0" w:after="0"/>
       </w:pPr>
       <w:r>
-        <w:t>01011110</w:t>
-      </w:r>
-      <w:r>
-        <w:t xml:space="preserve"> </w:t>
+        <w:t xml:space="preserve">01011110 </w:t>
       </w:r>
       <w:r>
         <w:t xml:space="preserve">00000000 00000000 00000000 </w:t>
@@ -2341,13 +2338,8 @@
         <w:spacing w:before="0" w:after="0"/>
       </w:pPr>
       <w:r>
-        <w:t>148</w:t>
+        <w:t>1577058304</w:t>
       </w:r>
-    </w:p>
-    <w:p>
-      <w:pPr>
-        <w:spacing w:before="0" w:after="0"/>
-      </w:pPr>
     </w:p>
     <w:p>
       <w:pPr>
@@ -2379,6 +2371,19 @@
       <w:proofErr w:type="gramEnd"/>
       <w:r>
         <w:t>&gt; 8</w:t>
+      </w:r>
+    </w:p>
+    <w:p>
+      <w:pPr>
+        <w:pStyle w:val="ListParagraph"/>
+        <w:numPr>
+          <w:ilvl w:val="0"/>
+          <w:numId w:val="35"/>
+        </w:numPr>
+        <w:spacing w:before="0" w:after="0"/>
+      </w:pPr>
+      <w:r>
+        <w:t>Colour |= (uInt32) red &gt;&gt; 8</w:t>
       </w:r>
       <w:r>
         <w:br/>
@@ -2438,11 +2443,9 @@
       <w:r>
         <w:t xml:space="preserve">After you have created your Colour class and implemented all the functions listed in the class definition above, add at </w:t>
       </w:r>
-      <w:proofErr w:type="spellStart"/>
       <w:r>
-        <w:t>lease</w:t>
+        <w:t>least</w:t>
       </w:r>
-      <w:proofErr w:type="spellEnd"/>
       <w:r>
         <w:t xml:space="preserve"> 1 new unit test to the unit test program using your answers in this exercise to verify your code.</w:t>
       </w:r>
@@ -2451,8 +2454,6 @@
       <w:pPr>
         <w:spacing w:before="0" w:after="0" w:line="276" w:lineRule="auto"/>
       </w:pPr>
-      <w:bookmarkStart w:id="4" w:name="_GoBack"/>
-      <w:bookmarkEnd w:id="4"/>
     </w:p>
     <w:p>
       <w:pPr>
@@ -7997,6 +7998,15 @@
 </file>
 
 <file path=customXml/item1.xml><?xml version="1.0" encoding="utf-8"?>
+<?mso-contentType ?>
+<FormTemplates xmlns="http://schemas.microsoft.com/sharepoint/v3/contenttype/forms">
+  <Display>DocumentLibraryForm</Display>
+  <Edit>DocumentLibraryForm</Edit>
+  <New>DocumentLibraryForm</New>
+</FormTemplates>
+</file>
+
+<file path=customXml/item2.xml><?xml version="1.0" encoding="utf-8"?>
 <ct:contentTypeSchema xmlns:ct="http://schemas.microsoft.com/office/2006/metadata/contentType" xmlns:ma="http://schemas.microsoft.com/office/2006/metadata/properties/metaAttributes" ct:_="" ma:_="" ma:contentTypeName="Document" ma:contentTypeID="0x01010016F4542A8E7DD640B3BC4F081D67BD17" ma:contentTypeVersion="12" ma:contentTypeDescription="Create a new document." ma:contentTypeScope="" ma:versionID="27c2dbada59f2179a6cad865b3b91926">
   <xsd:schema xmlns:xsd="http://www.w3.org/2001/XMLSchema" xmlns:xs="http://www.w3.org/2001/XMLSchema" xmlns:p="http://schemas.microsoft.com/office/2006/metadata/properties" xmlns:ns2="6ac566f0-206d-4bc5-bcec-ce830458d3f1" xmlns:ns3="4ba0a89f-8d28-45b8-8c8a-cf56563c9d8a" targetNamespace="http://schemas.microsoft.com/office/2006/metadata/properties" ma:root="true" ma:fieldsID="bbbd863d49b046c436f58500a7a6c075" ns2:_="" ns3:_="">
     <xsd:import namespace="6ac566f0-206d-4bc5-bcec-ce830458d3f1"/>
@@ -8193,15 +8203,6 @@
 </ct:contentTypeSchema>
 </file>
 
-<file path=customXml/item2.xml><?xml version="1.0" encoding="utf-8"?>
-<?mso-contentType ?>
-<FormTemplates xmlns="http://schemas.microsoft.com/sharepoint/v3/contenttype/forms">
-  <Display>DocumentLibraryForm</Display>
-  <Edit>DocumentLibraryForm</Edit>
-  <New>DocumentLibraryForm</New>
-</FormTemplates>
-</file>
-
 <file path=customXml/item3.xml><?xml version="1.0" encoding="utf-8"?>
 <p:properties xmlns:p="http://schemas.microsoft.com/office/2006/metadata/properties" xmlns:xsi="http://www.w3.org/2001/XMLSchema-instance" xmlns:pc="http://schemas.microsoft.com/office/infopath/2007/PartnerControls">
   <documentManagement/>
@@ -8213,6 +8214,14 @@
 </file>
 
 <file path=customXml/itemProps1.xml><?xml version="1.0" encoding="utf-8"?>
+<ds:datastoreItem xmlns:ds="http://schemas.openxmlformats.org/officeDocument/2006/customXml" ds:itemID="{AF690011-DE0B-4F69-ABFB-690552A9337D}">
+  <ds:schemaRefs>
+    <ds:schemaRef ds:uri="http://schemas.microsoft.com/sharepoint/v3/contenttype/forms"/>
+  </ds:schemaRefs>
+</ds:datastoreItem>
+</file>
+
+<file path=customXml/itemProps2.xml><?xml version="1.0" encoding="utf-8"?>
 <ds:datastoreItem xmlns:ds="http://schemas.openxmlformats.org/officeDocument/2006/customXml" ds:itemID="{9FE6D96D-AC80-4F4F-A678-5E7FBC38079F}">
   <ds:schemaRefs>
     <ds:schemaRef ds:uri="http://schemas.microsoft.com/office/2006/metadata/contentType"/>
@@ -8231,14 +8240,6 @@
 </ds:datastoreItem>
 </file>
 
-<file path=customXml/itemProps2.xml><?xml version="1.0" encoding="utf-8"?>
-<ds:datastoreItem xmlns:ds="http://schemas.openxmlformats.org/officeDocument/2006/customXml" ds:itemID="{AF690011-DE0B-4F69-ABFB-690552A9337D}">
-  <ds:schemaRefs>
-    <ds:schemaRef ds:uri="http://schemas.microsoft.com/sharepoint/v3/contenttype/forms"/>
-  </ds:schemaRefs>
-</ds:datastoreItem>
-</file>
-
 <file path=customXml/itemProps3.xml><?xml version="1.0" encoding="utf-8"?>
 <ds:datastoreItem xmlns:ds="http://schemas.openxmlformats.org/officeDocument/2006/customXml" ds:itemID="{35A48CE1-F8EF-4B81-B6B6-5BD9516503DE}">
   <ds:schemaRefs>
@@ -8249,7 +8250,7 @@
 </file>
 
 <file path=customXml/itemProps4.xml><?xml version="1.0" encoding="utf-8"?>
-<ds:datastoreItem xmlns:ds="http://schemas.openxmlformats.org/officeDocument/2006/customXml" ds:itemID="{29E0DDED-5DEA-4BED-8591-BA592005D6F7}">
+<ds:datastoreItem xmlns:ds="http://schemas.openxmlformats.org/officeDocument/2006/customXml" ds:itemID="{2D2DDF80-8342-4146-ABDC-1B0A8F896EF4}">
   <ds:schemaRefs>
     <ds:schemaRef ds:uri="http://schemas.openxmlformats.org/officeDocument/2006/bibliography"/>
   </ds:schemaRefs>

--- a/Number Conversion Exercises.docx
+++ b/Number Conversion Exercises.docx
@@ -1,6 +1,6 @@
 
 <file path=word/document.xml><?xml version="1.0" encoding="utf-8"?>
-<w:document xmlns:wpc="http://schemas.microsoft.com/office/word/2010/wordprocessingCanvas" xmlns:cx="http://schemas.microsoft.com/office/drawing/2014/chartex" xmlns:cx1="http://schemas.microsoft.com/office/drawing/2015/9/8/chartex" xmlns:cx2="http://schemas.microsoft.com/office/drawing/2015/10/21/chartex" xmlns:cx3="http://schemas.microsoft.com/office/drawing/2016/5/9/chartex" xmlns:cx4="http://schemas.microsoft.com/office/drawing/2016/5/10/chartex" xmlns:cx5="http://schemas.microsoft.com/office/drawing/2016/5/11/chartex" xmlns:cx6="http://schemas.microsoft.com/office/drawing/2016/5/12/chartex" xmlns:cx7="http://schemas.microsoft.com/office/drawing/2016/5/13/chartex" xmlns:cx8="http://schemas.microsoft.com/office/drawing/2016/5/14/chartex" xmlns:mc="http://schemas.openxmlformats.org/markup-compatibility/2006" xmlns:aink="http://schemas.microsoft.com/office/drawing/2016/ink" xmlns:am3d="http://schemas.microsoft.com/office/drawing/2017/model3d" xmlns:o="urn:schemas-microsoft-com:office:office" xmlns:r="http://schemas.openxmlformats.org/officeDocument/2006/relationships" xmlns:m="http://schemas.openxmlformats.org/officeDocument/2006/math" xmlns:v="urn:schemas-microsoft-com:vml" xmlns:wp14="http://schemas.microsoft.com/office/word/2010/wordprocessingDrawing" xmlns:wp="http://schemas.openxmlformats.org/drawingml/2006/wordprocessingDrawing" xmlns:w10="urn:schemas-microsoft-com:office:word" xmlns:w="http://schemas.openxmlformats.org/wordprocessingml/2006/main" xmlns:w14="http://schemas.microsoft.com/office/word/2010/wordml" xmlns:w15="http://schemas.microsoft.com/office/word/2012/wordml" xmlns:w16cid="http://schemas.microsoft.com/office/word/2016/wordml/cid" xmlns:w16se="http://schemas.microsoft.com/office/word/2015/wordml/symex" xmlns:wpg="http://schemas.microsoft.com/office/word/2010/wordprocessingGroup" xmlns:wpi="http://schemas.microsoft.com/office/word/2010/wordprocessingInk" xmlns:wne="http://schemas.microsoft.com/office/word/2006/wordml" xmlns:wps="http://schemas.microsoft.com/office/word/2010/wordprocessingShape" mc:Ignorable="w14 w15 w16se w16cid wp14">
+<w:document xmlns:wpc="http://schemas.microsoft.com/office/word/2010/wordprocessingCanvas" xmlns:cx="http://schemas.microsoft.com/office/drawing/2014/chartex" xmlns:cx1="http://schemas.microsoft.com/office/drawing/2015/9/8/chartex" xmlns:cx2="http://schemas.microsoft.com/office/drawing/2015/10/21/chartex" xmlns:cx3="http://schemas.microsoft.com/office/drawing/2016/5/9/chartex" xmlns:cx4="http://schemas.microsoft.com/office/drawing/2016/5/10/chartex" xmlns:cx5="http://schemas.microsoft.com/office/drawing/2016/5/11/chartex" xmlns:cx6="http://schemas.microsoft.com/office/drawing/2016/5/12/chartex" xmlns:cx7="http://schemas.microsoft.com/office/drawing/2016/5/13/chartex" xmlns:cx8="http://schemas.microsoft.com/office/drawing/2016/5/14/chartex" xmlns:mc="http://schemas.openxmlformats.org/markup-compatibility/2006" xmlns:aink="http://schemas.microsoft.com/office/drawing/2016/ink" xmlns:am3d="http://schemas.microsoft.com/office/drawing/2017/model3d" xmlns:o="urn:schemas-microsoft-com:office:office" xmlns:r="http://schemas.openxmlformats.org/officeDocument/2006/relationships" xmlns:m="http://schemas.openxmlformats.org/officeDocument/2006/math" xmlns:v="urn:schemas-microsoft-com:vml" xmlns:wp14="http://schemas.microsoft.com/office/word/2010/wordprocessingDrawing" xmlns:wp="http://schemas.openxmlformats.org/drawingml/2006/wordprocessingDrawing" xmlns:w10="urn:schemas-microsoft-com:office:word" xmlns:w="http://schemas.openxmlformats.org/wordprocessingml/2006/main" xmlns:w14="http://schemas.microsoft.com/office/word/2010/wordml" xmlns:w15="http://schemas.microsoft.com/office/word/2012/wordml" xmlns:w16cex="http://schemas.microsoft.com/office/word/2018/wordml/cex" xmlns:w16cid="http://schemas.microsoft.com/office/word/2016/wordml/cid" xmlns:w16="http://schemas.microsoft.com/office/word/2018/wordml" xmlns:w16se="http://schemas.microsoft.com/office/word/2015/wordml/symex" xmlns:wpg="http://schemas.microsoft.com/office/word/2010/wordprocessingGroup" xmlns:wpi="http://schemas.microsoft.com/office/word/2010/wordprocessingInk" xmlns:wne="http://schemas.microsoft.com/office/word/2006/wordml" xmlns:wps="http://schemas.microsoft.com/office/word/2010/wordprocessingShape" mc:Ignorable="w14 w15 w16se w16cid w16 w16cex wp14">
   <w:body>
     <w:p>
       <w:pPr>
@@ -275,6 +275,7 @@
                               </w:rPr>
                               <w:t xml:space="preserve"> </w:t>
                             </w:r>
+                            <w:proofErr w:type="gramStart"/>
                             <w:r>
                               <w:rPr>
                                 <w:rFonts w:ascii="Consolas" w:hAnsi="Consolas" w:cs="Consolas"/>
@@ -291,7 +292,17 @@
                                 <w:sz w:val="24"/>
                                 <w:szCs w:val="19"/>
                               </w:rPr>
-                              <w:t>() {}</w:t>
+                              <w:t>(</w:t>
+                            </w:r>
+                            <w:proofErr w:type="gramEnd"/>
+                            <w:r>
+                              <w:rPr>
+                                <w:rFonts w:ascii="Consolas" w:hAnsi="Consolas" w:cs="Consolas"/>
+                                <w:color w:val="000000"/>
+                                <w:sz w:val="24"/>
+                                <w:szCs w:val="19"/>
+                              </w:rPr>
+                              <w:t>) {}</w:t>
                             </w:r>
                           </w:p>
                           <w:p>
@@ -348,6 +359,7 @@
                               </w:rPr>
                               <w:t xml:space="preserve"> </w:t>
                             </w:r>
+                            <w:proofErr w:type="gramStart"/>
                             <w:r>
                               <w:rPr>
                                 <w:rFonts w:ascii="Consolas" w:hAnsi="Consolas" w:cs="Consolas"/>
@@ -366,6 +378,7 @@
                               </w:rPr>
                               <w:t>(</w:t>
                             </w:r>
+                            <w:proofErr w:type="gramEnd"/>
                             <w:r>
                               <w:rPr>
                                 <w:rFonts w:ascii="Consolas" w:hAnsi="Consolas" w:cs="Consolas"/>
@@ -509,7 +522,27 @@
                                 <w:sz w:val="24"/>
                                 <w:szCs w:val="19"/>
                               </w:rPr>
-                              <w:t xml:space="preserve"> GetRed() {}</w:t>
+                              <w:t xml:space="preserve"> </w:t>
+                            </w:r>
+                            <w:proofErr w:type="gramStart"/>
+                            <w:r>
+                              <w:rPr>
+                                <w:rFonts w:ascii="Consolas" w:hAnsi="Consolas" w:cs="Consolas"/>
+                                <w:color w:val="000000"/>
+                                <w:sz w:val="24"/>
+                                <w:szCs w:val="19"/>
+                              </w:rPr>
+                              <w:t>GetRed(</w:t>
+                            </w:r>
+                            <w:proofErr w:type="gramEnd"/>
+                            <w:r>
+                              <w:rPr>
+                                <w:rFonts w:ascii="Consolas" w:hAnsi="Consolas" w:cs="Consolas"/>
+                                <w:color w:val="000000"/>
+                                <w:sz w:val="24"/>
+                                <w:szCs w:val="19"/>
+                              </w:rPr>
+                              <w:t>) {}</w:t>
                             </w:r>
                           </w:p>
                           <w:p>
@@ -568,8 +601,19 @@
                                 <w:sz w:val="24"/>
                                 <w:szCs w:val="19"/>
                               </w:rPr>
-                              <w:t xml:space="preserve"> SetRed(</w:t>
-                            </w:r>
+                              <w:t xml:space="preserve"> </w:t>
+                            </w:r>
+                            <w:proofErr w:type="gramStart"/>
+                            <w:r>
+                              <w:rPr>
+                                <w:rFonts w:ascii="Consolas" w:hAnsi="Consolas" w:cs="Consolas"/>
+                                <w:color w:val="000000"/>
+                                <w:sz w:val="24"/>
+                                <w:szCs w:val="19"/>
+                              </w:rPr>
+                              <w:t>SetRed(</w:t>
+                            </w:r>
+                            <w:proofErr w:type="gramEnd"/>
                             <w:r>
                               <w:rPr>
                                 <w:rFonts w:ascii="Consolas" w:hAnsi="Consolas" w:cs="Consolas"/>
@@ -659,7 +703,27 @@
                                 <w:sz w:val="24"/>
                                 <w:szCs w:val="19"/>
                               </w:rPr>
-                              <w:t xml:space="preserve"> GetGreen() {}</w:t>
+                              <w:t xml:space="preserve"> </w:t>
+                            </w:r>
+                            <w:proofErr w:type="gramStart"/>
+                            <w:r>
+                              <w:rPr>
+                                <w:rFonts w:ascii="Consolas" w:hAnsi="Consolas" w:cs="Consolas"/>
+                                <w:color w:val="000000"/>
+                                <w:sz w:val="24"/>
+                                <w:szCs w:val="19"/>
+                              </w:rPr>
+                              <w:t>GetGreen(</w:t>
+                            </w:r>
+                            <w:proofErr w:type="gramEnd"/>
+                            <w:r>
+                              <w:rPr>
+                                <w:rFonts w:ascii="Consolas" w:hAnsi="Consolas" w:cs="Consolas"/>
+                                <w:color w:val="000000"/>
+                                <w:sz w:val="24"/>
+                                <w:szCs w:val="19"/>
+                              </w:rPr>
+                              <w:t>) {}</w:t>
                             </w:r>
                           </w:p>
                           <w:p>
@@ -718,8 +782,19 @@
                                 <w:sz w:val="24"/>
                                 <w:szCs w:val="19"/>
                               </w:rPr>
-                              <w:t xml:space="preserve"> SetGreen(</w:t>
-                            </w:r>
+                              <w:t xml:space="preserve"> </w:t>
+                            </w:r>
+                            <w:proofErr w:type="gramStart"/>
+                            <w:r>
+                              <w:rPr>
+                                <w:rFonts w:ascii="Consolas" w:hAnsi="Consolas" w:cs="Consolas"/>
+                                <w:color w:val="000000"/>
+                                <w:sz w:val="24"/>
+                                <w:szCs w:val="19"/>
+                              </w:rPr>
+                              <w:t>SetGreen(</w:t>
+                            </w:r>
+                            <w:proofErr w:type="gramEnd"/>
                             <w:r>
                               <w:rPr>
                                 <w:rFonts w:ascii="Consolas" w:hAnsi="Consolas" w:cs="Consolas"/>
@@ -809,7 +884,27 @@
                                 <w:sz w:val="24"/>
                                 <w:szCs w:val="19"/>
                               </w:rPr>
-                              <w:t xml:space="preserve"> GetBlue() {}</w:t>
+                              <w:t xml:space="preserve"> </w:t>
+                            </w:r>
+                            <w:proofErr w:type="gramStart"/>
+                            <w:r>
+                              <w:rPr>
+                                <w:rFonts w:ascii="Consolas" w:hAnsi="Consolas" w:cs="Consolas"/>
+                                <w:color w:val="000000"/>
+                                <w:sz w:val="24"/>
+                                <w:szCs w:val="19"/>
+                              </w:rPr>
+                              <w:t>GetBlue(</w:t>
+                            </w:r>
+                            <w:proofErr w:type="gramEnd"/>
+                            <w:r>
+                              <w:rPr>
+                                <w:rFonts w:ascii="Consolas" w:hAnsi="Consolas" w:cs="Consolas"/>
+                                <w:color w:val="000000"/>
+                                <w:sz w:val="24"/>
+                                <w:szCs w:val="19"/>
+                              </w:rPr>
+                              <w:t>) {}</w:t>
                             </w:r>
                           </w:p>
                           <w:p>
@@ -868,8 +963,19 @@
                                 <w:sz w:val="24"/>
                                 <w:szCs w:val="19"/>
                               </w:rPr>
-                              <w:t xml:space="preserve"> SetBlue(</w:t>
-                            </w:r>
+                              <w:t xml:space="preserve"> </w:t>
+                            </w:r>
+                            <w:proofErr w:type="gramStart"/>
+                            <w:r>
+                              <w:rPr>
+                                <w:rFonts w:ascii="Consolas" w:hAnsi="Consolas" w:cs="Consolas"/>
+                                <w:color w:val="000000"/>
+                                <w:sz w:val="24"/>
+                                <w:szCs w:val="19"/>
+                              </w:rPr>
+                              <w:t>SetBlue(</w:t>
+                            </w:r>
+                            <w:proofErr w:type="gramEnd"/>
                             <w:r>
                               <w:rPr>
                                 <w:rFonts w:ascii="Consolas" w:hAnsi="Consolas" w:cs="Consolas"/>
@@ -959,7 +1065,27 @@
                                 <w:sz w:val="24"/>
                                 <w:szCs w:val="19"/>
                               </w:rPr>
-                              <w:t xml:space="preserve"> GetAlpha(){}</w:t>
+                              <w:t xml:space="preserve"> </w:t>
+                            </w:r>
+                            <w:proofErr w:type="gramStart"/>
+                            <w:r>
+                              <w:rPr>
+                                <w:rFonts w:ascii="Consolas" w:hAnsi="Consolas" w:cs="Consolas"/>
+                                <w:color w:val="000000"/>
+                                <w:sz w:val="24"/>
+                                <w:szCs w:val="19"/>
+                              </w:rPr>
+                              <w:t>GetAlpha(</w:t>
+                            </w:r>
+                            <w:proofErr w:type="gramEnd"/>
+                            <w:r>
+                              <w:rPr>
+                                <w:rFonts w:ascii="Consolas" w:hAnsi="Consolas" w:cs="Consolas"/>
+                                <w:color w:val="000000"/>
+                                <w:sz w:val="24"/>
+                                <w:szCs w:val="19"/>
+                              </w:rPr>
+                              <w:t>){}</w:t>
                             </w:r>
                           </w:p>
                           <w:p>
@@ -1018,8 +1144,19 @@
                                 <w:sz w:val="24"/>
                                 <w:szCs w:val="19"/>
                               </w:rPr>
-                              <w:t xml:space="preserve"> SetAlpha(</w:t>
-                            </w:r>
+                              <w:t xml:space="preserve"> </w:t>
+                            </w:r>
+                            <w:proofErr w:type="gramStart"/>
+                            <w:r>
+                              <w:rPr>
+                                <w:rFonts w:ascii="Consolas" w:hAnsi="Consolas" w:cs="Consolas"/>
+                                <w:color w:val="000000"/>
+                                <w:sz w:val="24"/>
+                                <w:szCs w:val="19"/>
+                              </w:rPr>
+                              <w:t>SetAlpha(</w:t>
+                            </w:r>
+                            <w:proofErr w:type="gramEnd"/>
                             <w:r>
                               <w:rPr>
                                 <w:rFonts w:ascii="Consolas" w:hAnsi="Consolas" w:cs="Consolas"/>
@@ -2131,6 +2268,18 @@
         <w:spacing w:before="0" w:after="0"/>
       </w:pPr>
       <w:r>
+        <w:rPr>
+          <w:rFonts w:ascii="Helvetica" w:hAnsi="Helvetica" w:cs="Helvetica"/>
+          <w:color w:val="DCDDDE"/>
+        </w:rPr>
+        <w:t>- Min: 00 - Max: FF - Range: 00 – FF</w:t>
+      </w:r>
+    </w:p>
+    <w:p>
+      <w:pPr>
+        <w:spacing w:before="0" w:after="0"/>
+      </w:pPr>
+      <w:r>
         <w:t xml:space="preserve">Min 0 </w:t>
       </w:r>
     </w:p>
@@ -2139,7 +2288,18 @@
         <w:spacing w:before="0" w:after="0"/>
       </w:pPr>
       <w:r>
-        <w:t>max 255</w:t>
+        <w:t xml:space="preserve">max </w:t>
+      </w:r>
+      <w:r>
+        <w:t>ff</w:t>
+      </w:r>
+    </w:p>
+    <w:p>
+      <w:pPr>
+        <w:spacing w:before="0" w:after="0"/>
+      </w:pPr>
+      <w:r>
+        <w:t>range 00 - ff</w:t>
       </w:r>
     </w:p>
     <w:p>
@@ -2192,7 +2352,6 @@
         <w:spacing w:before="0" w:after="0"/>
       </w:pPr>
       <w:r>
-        <w:lastRenderedPageBreak/>
         <w:t xml:space="preserve">Suppose the </w:t>
       </w:r>
       <w:r>
@@ -2348,12 +2507,29 @@
     </w:p>
     <w:p>
       <w:pPr>
+        <w:autoSpaceDE w:val="0"/>
+        <w:autoSpaceDN w:val="0"/>
+        <w:adjustRightInd w:val="0"/>
+        <w:spacing w:before="0" w:after="0"/>
+      </w:pPr>
+    </w:p>
+    <w:p>
+      <w:pPr>
         <w:pStyle w:val="ListParagraph"/>
         <w:numPr>
           <w:ilvl w:val="0"/>
           <w:numId w:val="35"/>
         </w:numPr>
+        <w:autoSpaceDE w:val="0"/>
+        <w:autoSpaceDN w:val="0"/>
+        <w:adjustRightInd w:val="0"/>
         <w:spacing w:before="0" w:after="0"/>
+        <w:rPr>
+          <w:rFonts w:ascii="Consolas" w:hAnsi="Consolas" w:cs="Consolas"/>
+          <w:color w:val="000000"/>
+          <w:sz w:val="19"/>
+          <w:szCs w:val="19"/>
+        </w:rPr>
       </w:pPr>
       <w:r>
         <w:t>Write the bit shifting operation (in C#) that will move all bits from the ‘R’ position in the colour variable to the ‘G’ position.</w:t>
@@ -2364,26 +2540,133 @@
       <w:r>
         <w:br/>
       </w:r>
-      <w:proofErr w:type="gramStart"/>
       <w:r>
-        <w:t>0  &gt;</w:t>
+        <w:rPr>
+          <w:rFonts w:ascii="Consolas" w:hAnsi="Consolas" w:cs="Consolas"/>
+          <w:color w:val="000000"/>
+          <w:sz w:val="19"/>
+          <w:szCs w:val="19"/>
+        </w:rPr>
+        <w:t xml:space="preserve">        </w:t>
       </w:r>
-      <w:proofErr w:type="gramEnd"/>
       <w:r>
-        <w:t>&gt; 8</w:t>
+        <w:rPr>
+          <w:rFonts w:ascii="Consolas" w:hAnsi="Consolas" w:cs="Consolas"/>
+          <w:color w:val="0000FF"/>
+          <w:sz w:val="19"/>
+          <w:szCs w:val="19"/>
+        </w:rPr>
+        <w:t>public</w:t>
+      </w:r>
+      <w:r>
+        <w:rPr>
+          <w:rFonts w:ascii="Consolas" w:hAnsi="Consolas" w:cs="Consolas"/>
+          <w:color w:val="000000"/>
+          <w:sz w:val="19"/>
+          <w:szCs w:val="19"/>
+        </w:rPr>
+        <w:t xml:space="preserve"> </w:t>
+      </w:r>
+      <w:r>
+        <w:rPr>
+          <w:rFonts w:ascii="Consolas" w:hAnsi="Consolas" w:cs="Consolas"/>
+          <w:color w:val="0000FF"/>
+          <w:sz w:val="19"/>
+          <w:szCs w:val="19"/>
+        </w:rPr>
+        <w:t>void</w:t>
+      </w:r>
+      <w:r>
+        <w:rPr>
+          <w:rFonts w:ascii="Consolas" w:hAnsi="Consolas" w:cs="Consolas"/>
+          <w:color w:val="000000"/>
+          <w:sz w:val="19"/>
+          <w:szCs w:val="19"/>
+        </w:rPr>
+        <w:t xml:space="preserve"> ChangeColour()</w:t>
       </w:r>
     </w:p>
     <w:p>
       <w:pPr>
-        <w:pStyle w:val="ListParagraph"/>
-        <w:numPr>
-          <w:ilvl w:val="0"/>
-          <w:numId w:val="35"/>
-        </w:numPr>
+        <w:autoSpaceDE w:val="0"/>
+        <w:autoSpaceDN w:val="0"/>
+        <w:adjustRightInd w:val="0"/>
         <w:spacing w:before="0" w:after="0"/>
+        <w:rPr>
+          <w:rFonts w:ascii="Consolas" w:hAnsi="Consolas" w:cs="Consolas"/>
+          <w:color w:val="000000"/>
+          <w:sz w:val="19"/>
+          <w:szCs w:val="19"/>
+        </w:rPr>
       </w:pPr>
       <w:r>
-        <w:t>Colour |= (uInt32) red &gt;&gt; 8</w:t>
+        <w:rPr>
+          <w:rFonts w:ascii="Consolas" w:hAnsi="Consolas" w:cs="Consolas"/>
+          <w:color w:val="000000"/>
+          <w:sz w:val="19"/>
+          <w:szCs w:val="19"/>
+        </w:rPr>
+        <w:t xml:space="preserve">        {         </w:t>
+      </w:r>
+    </w:p>
+    <w:p>
+      <w:pPr>
+        <w:autoSpaceDE w:val="0"/>
+        <w:autoSpaceDN w:val="0"/>
+        <w:adjustRightInd w:val="0"/>
+        <w:spacing w:before="0" w:after="0"/>
+        <w:rPr>
+          <w:rFonts w:ascii="Consolas" w:hAnsi="Consolas" w:cs="Consolas"/>
+          <w:color w:val="000000"/>
+          <w:sz w:val="19"/>
+          <w:szCs w:val="19"/>
+        </w:rPr>
+      </w:pPr>
+      <w:r>
+        <w:rPr>
+          <w:rFonts w:ascii="Consolas" w:hAnsi="Consolas" w:cs="Consolas"/>
+          <w:color w:val="000000"/>
+          <w:sz w:val="19"/>
+          <w:szCs w:val="19"/>
+        </w:rPr>
+        <w:t xml:space="preserve">            SetGreen(GetRed());</w:t>
+      </w:r>
+    </w:p>
+    <w:p>
+      <w:pPr>
+        <w:autoSpaceDE w:val="0"/>
+        <w:autoSpaceDN w:val="0"/>
+        <w:adjustRightInd w:val="0"/>
+        <w:spacing w:before="0" w:after="0"/>
+        <w:rPr>
+          <w:rFonts w:ascii="Consolas" w:hAnsi="Consolas" w:cs="Consolas"/>
+          <w:color w:val="000000"/>
+          <w:sz w:val="19"/>
+          <w:szCs w:val="19"/>
+        </w:rPr>
+      </w:pPr>
+      <w:r>
+        <w:rPr>
+          <w:rFonts w:ascii="Consolas" w:hAnsi="Consolas" w:cs="Consolas"/>
+          <w:color w:val="000000"/>
+          <w:sz w:val="19"/>
+          <w:szCs w:val="19"/>
+        </w:rPr>
+        <w:t xml:space="preserve">            SetRed(0);          </w:t>
+      </w:r>
+    </w:p>
+    <w:p>
+      <w:pPr>
+        <w:spacing w:before="0" w:after="0"/>
+      </w:pPr>
+      <w:r>
+        <w:rPr>
+          <w:rFonts w:ascii="Consolas" w:hAnsi="Consolas" w:cs="Consolas"/>
+          <w:color w:val="000000"/>
+          <w:sz w:val="19"/>
+          <w:szCs w:val="19"/>
+        </w:rPr>
+        <w:t xml:space="preserve">        }</w:t>
       </w:r>
       <w:r>
         <w:br/>
@@ -2425,7 +2708,48 @@
         <w:ind w:left="360"/>
       </w:pPr>
       <w:r>
-        <w:t>00000000 01011110 00000000 00000000</w:t>
+        <w:t>Hex :</w:t>
+      </w:r>
+      <w:r>
+        <w:t>00ff0000</w:t>
+      </w:r>
+    </w:p>
+    <w:p>
+      <w:pPr>
+        <w:pStyle w:val="ListParagraph"/>
+        <w:spacing w:before="0" w:after="0"/>
+        <w:ind w:left="360"/>
+      </w:pPr>
+      <w:r>
+        <w:t xml:space="preserve">Decimal: </w:t>
+      </w:r>
+      <w:r>
+        <w:t>16711680</w:t>
+      </w:r>
+    </w:p>
+    <w:p>
+      <w:pPr>
+        <w:pStyle w:val="ListParagraph"/>
+        <w:spacing w:before="0" w:after="0"/>
+        <w:ind w:left="360"/>
+      </w:pPr>
+      <w:r>
+        <w:t xml:space="preserve">Binary: 00000000 </w:t>
+      </w:r>
+      <w:r>
+        <w:t>11111111</w:t>
+      </w:r>
+      <w:r>
+        <w:t xml:space="preserve"> </w:t>
+      </w:r>
+      <w:r>
+        <w:t>00000000</w:t>
+      </w:r>
+      <w:r>
+        <w:t xml:space="preserve"> </w:t>
+      </w:r>
+      <w:r>
+        <w:t>00000000</w:t>
       </w:r>
       <w:r>
         <w:br/>
@@ -2503,7 +2827,7 @@
 </file>
 
 <file path=word/endnotes.xml><?xml version="1.0" encoding="utf-8"?>
-<w:endnotes xmlns:wpc="http://schemas.microsoft.com/office/word/2010/wordprocessingCanvas" xmlns:cx="http://schemas.microsoft.com/office/drawing/2014/chartex" xmlns:cx1="http://schemas.microsoft.com/office/drawing/2015/9/8/chartex" xmlns:cx2="http://schemas.microsoft.com/office/drawing/2015/10/21/chartex" xmlns:cx3="http://schemas.microsoft.com/office/drawing/2016/5/9/chartex" xmlns:cx4="http://schemas.microsoft.com/office/drawing/2016/5/10/chartex" xmlns:cx5="http://schemas.microsoft.com/office/drawing/2016/5/11/chartex" xmlns:cx6="http://schemas.microsoft.com/office/drawing/2016/5/12/chartex" xmlns:cx7="http://schemas.microsoft.com/office/drawing/2016/5/13/chartex" xmlns:cx8="http://schemas.microsoft.com/office/drawing/2016/5/14/chartex" xmlns:mc="http://schemas.openxmlformats.org/markup-compatibility/2006" xmlns:aink="http://schemas.microsoft.com/office/drawing/2016/ink" xmlns:am3d="http://schemas.microsoft.com/office/drawing/2017/model3d" xmlns:o="urn:schemas-microsoft-com:office:office" xmlns:r="http://schemas.openxmlformats.org/officeDocument/2006/relationships" xmlns:m="http://schemas.openxmlformats.org/officeDocument/2006/math" xmlns:v="urn:schemas-microsoft-com:vml" xmlns:wp14="http://schemas.microsoft.com/office/word/2010/wordprocessingDrawing" xmlns:wp="http://schemas.openxmlformats.org/drawingml/2006/wordprocessingDrawing" xmlns:w10="urn:schemas-microsoft-com:office:word" xmlns:w="http://schemas.openxmlformats.org/wordprocessingml/2006/main" xmlns:w14="http://schemas.microsoft.com/office/word/2010/wordml" xmlns:w15="http://schemas.microsoft.com/office/word/2012/wordml" xmlns:w16cid="http://schemas.microsoft.com/office/word/2016/wordml/cid" xmlns:w16se="http://schemas.microsoft.com/office/word/2015/wordml/symex" xmlns:wpg="http://schemas.microsoft.com/office/word/2010/wordprocessingGroup" xmlns:wpi="http://schemas.microsoft.com/office/word/2010/wordprocessingInk" xmlns:wne="http://schemas.microsoft.com/office/word/2006/wordml" xmlns:wps="http://schemas.microsoft.com/office/word/2010/wordprocessingShape" mc:Ignorable="w14 w15 w16se w16cid wp14">
+<w:endnotes xmlns:wpc="http://schemas.microsoft.com/office/word/2010/wordprocessingCanvas" xmlns:cx="http://schemas.microsoft.com/office/drawing/2014/chartex" xmlns:cx1="http://schemas.microsoft.com/office/drawing/2015/9/8/chartex" xmlns:cx2="http://schemas.microsoft.com/office/drawing/2015/10/21/chartex" xmlns:cx3="http://schemas.microsoft.com/office/drawing/2016/5/9/chartex" xmlns:cx4="http://schemas.microsoft.com/office/drawing/2016/5/10/chartex" xmlns:cx5="http://schemas.microsoft.com/office/drawing/2016/5/11/chartex" xmlns:cx6="http://schemas.microsoft.com/office/drawing/2016/5/12/chartex" xmlns:cx7="http://schemas.microsoft.com/office/drawing/2016/5/13/chartex" xmlns:cx8="http://schemas.microsoft.com/office/drawing/2016/5/14/chartex" xmlns:mc="http://schemas.openxmlformats.org/markup-compatibility/2006" xmlns:aink="http://schemas.microsoft.com/office/drawing/2016/ink" xmlns:am3d="http://schemas.microsoft.com/office/drawing/2017/model3d" xmlns:o="urn:schemas-microsoft-com:office:office" xmlns:r="http://schemas.openxmlformats.org/officeDocument/2006/relationships" xmlns:m="http://schemas.openxmlformats.org/officeDocument/2006/math" xmlns:v="urn:schemas-microsoft-com:vml" xmlns:wp14="http://schemas.microsoft.com/office/word/2010/wordprocessingDrawing" xmlns:wp="http://schemas.openxmlformats.org/drawingml/2006/wordprocessingDrawing" xmlns:w10="urn:schemas-microsoft-com:office:word" xmlns:w="http://schemas.openxmlformats.org/wordprocessingml/2006/main" xmlns:w14="http://schemas.microsoft.com/office/word/2010/wordml" xmlns:w15="http://schemas.microsoft.com/office/word/2012/wordml" xmlns:w16cex="http://schemas.microsoft.com/office/word/2018/wordml/cex" xmlns:w16cid="http://schemas.microsoft.com/office/word/2016/wordml/cid" xmlns:w16="http://schemas.microsoft.com/office/word/2018/wordml" xmlns:w16se="http://schemas.microsoft.com/office/word/2015/wordml/symex" xmlns:wpg="http://schemas.microsoft.com/office/word/2010/wordprocessingGroup" xmlns:wpi="http://schemas.microsoft.com/office/word/2010/wordprocessingInk" xmlns:wne="http://schemas.microsoft.com/office/word/2006/wordml" xmlns:wps="http://schemas.microsoft.com/office/word/2010/wordprocessingShape" mc:Ignorable="w14 w15 w16se w16cid w16 w16cex wp14">
   <w:endnote w:type="separator" w:id="-1">
     <w:p>
       <w:r>
@@ -2522,7 +2846,7 @@
 </file>
 
 <file path=word/footer1.xml><?xml version="1.0" encoding="utf-8"?>
-<w:ftr xmlns:wpc="http://schemas.microsoft.com/office/word/2010/wordprocessingCanvas" xmlns:cx="http://schemas.microsoft.com/office/drawing/2014/chartex" xmlns:cx1="http://schemas.microsoft.com/office/drawing/2015/9/8/chartex" xmlns:cx2="http://schemas.microsoft.com/office/drawing/2015/10/21/chartex" xmlns:cx3="http://schemas.microsoft.com/office/drawing/2016/5/9/chartex" xmlns:cx4="http://schemas.microsoft.com/office/drawing/2016/5/10/chartex" xmlns:cx5="http://schemas.microsoft.com/office/drawing/2016/5/11/chartex" xmlns:cx6="http://schemas.microsoft.com/office/drawing/2016/5/12/chartex" xmlns:cx7="http://schemas.microsoft.com/office/drawing/2016/5/13/chartex" xmlns:cx8="http://schemas.microsoft.com/office/drawing/2016/5/14/chartex" xmlns:mc="http://schemas.openxmlformats.org/markup-compatibility/2006" xmlns:aink="http://schemas.microsoft.com/office/drawing/2016/ink" xmlns:am3d="http://schemas.microsoft.com/office/drawing/2017/model3d" xmlns:o="urn:schemas-microsoft-com:office:office" xmlns:r="http://schemas.openxmlformats.org/officeDocument/2006/relationships" xmlns:m="http://schemas.openxmlformats.org/officeDocument/2006/math" xmlns:v="urn:schemas-microsoft-com:vml" xmlns:wp14="http://schemas.microsoft.com/office/word/2010/wordprocessingDrawing" xmlns:wp="http://schemas.openxmlformats.org/drawingml/2006/wordprocessingDrawing" xmlns:w10="urn:schemas-microsoft-com:office:word" xmlns:w="http://schemas.openxmlformats.org/wordprocessingml/2006/main" xmlns:w14="http://schemas.microsoft.com/office/word/2010/wordml" xmlns:w15="http://schemas.microsoft.com/office/word/2012/wordml" xmlns:w16cid="http://schemas.microsoft.com/office/word/2016/wordml/cid" xmlns:w16se="http://schemas.microsoft.com/office/word/2015/wordml/symex" xmlns:wpg="http://schemas.microsoft.com/office/word/2010/wordprocessingGroup" xmlns:wpi="http://schemas.microsoft.com/office/word/2010/wordprocessingInk" xmlns:wne="http://schemas.microsoft.com/office/word/2006/wordml" xmlns:wps="http://schemas.microsoft.com/office/word/2010/wordprocessingShape" mc:Ignorable="w14 w15 w16se w16cid wp14">
+<w:ftr xmlns:wpc="http://schemas.microsoft.com/office/word/2010/wordprocessingCanvas" xmlns:cx="http://schemas.microsoft.com/office/drawing/2014/chartex" xmlns:cx1="http://schemas.microsoft.com/office/drawing/2015/9/8/chartex" xmlns:cx2="http://schemas.microsoft.com/office/drawing/2015/10/21/chartex" xmlns:cx3="http://schemas.microsoft.com/office/drawing/2016/5/9/chartex" xmlns:cx4="http://schemas.microsoft.com/office/drawing/2016/5/10/chartex" xmlns:cx5="http://schemas.microsoft.com/office/drawing/2016/5/11/chartex" xmlns:cx6="http://schemas.microsoft.com/office/drawing/2016/5/12/chartex" xmlns:cx7="http://schemas.microsoft.com/office/drawing/2016/5/13/chartex" xmlns:cx8="http://schemas.microsoft.com/office/drawing/2016/5/14/chartex" xmlns:mc="http://schemas.openxmlformats.org/markup-compatibility/2006" xmlns:aink="http://schemas.microsoft.com/office/drawing/2016/ink" xmlns:am3d="http://schemas.microsoft.com/office/drawing/2017/model3d" xmlns:o="urn:schemas-microsoft-com:office:office" xmlns:r="http://schemas.openxmlformats.org/officeDocument/2006/relationships" xmlns:m="http://schemas.openxmlformats.org/officeDocument/2006/math" xmlns:v="urn:schemas-microsoft-com:vml" xmlns:wp14="http://schemas.microsoft.com/office/word/2010/wordprocessingDrawing" xmlns:wp="http://schemas.openxmlformats.org/drawingml/2006/wordprocessingDrawing" xmlns:w10="urn:schemas-microsoft-com:office:word" xmlns:w="http://schemas.openxmlformats.org/wordprocessingml/2006/main" xmlns:w14="http://schemas.microsoft.com/office/word/2010/wordml" xmlns:w15="http://schemas.microsoft.com/office/word/2012/wordml" xmlns:w16cex="http://schemas.microsoft.com/office/word/2018/wordml/cex" xmlns:w16cid="http://schemas.microsoft.com/office/word/2016/wordml/cid" xmlns:w16="http://schemas.microsoft.com/office/word/2018/wordml" xmlns:w16se="http://schemas.microsoft.com/office/word/2015/wordml/symex" xmlns:wpg="http://schemas.microsoft.com/office/word/2010/wordprocessingGroup" xmlns:wpi="http://schemas.microsoft.com/office/word/2010/wordprocessingInk" xmlns:wne="http://schemas.microsoft.com/office/word/2006/wordml" xmlns:wps="http://schemas.microsoft.com/office/word/2010/wordprocessingShape" mc:Ignorable="w14 w15 w16se w16cid w16 w16cex wp14">
   <w:p>
     <w:pPr>
       <w:pBdr>
@@ -2684,7 +3008,7 @@
 </file>
 
 <file path=word/footer2.xml><?xml version="1.0" encoding="utf-8"?>
-<w:ftr xmlns:wpc="http://schemas.microsoft.com/office/word/2010/wordprocessingCanvas" xmlns:cx="http://schemas.microsoft.com/office/drawing/2014/chartex" xmlns:cx1="http://schemas.microsoft.com/office/drawing/2015/9/8/chartex" xmlns:cx2="http://schemas.microsoft.com/office/drawing/2015/10/21/chartex" xmlns:cx3="http://schemas.microsoft.com/office/drawing/2016/5/9/chartex" xmlns:cx4="http://schemas.microsoft.com/office/drawing/2016/5/10/chartex" xmlns:cx5="http://schemas.microsoft.com/office/drawing/2016/5/11/chartex" xmlns:cx6="http://schemas.microsoft.com/office/drawing/2016/5/12/chartex" xmlns:cx7="http://schemas.microsoft.com/office/drawing/2016/5/13/chartex" xmlns:cx8="http://schemas.microsoft.com/office/drawing/2016/5/14/chartex" xmlns:mc="http://schemas.openxmlformats.org/markup-compatibility/2006" xmlns:aink="http://schemas.microsoft.com/office/drawing/2016/ink" xmlns:am3d="http://schemas.microsoft.com/office/drawing/2017/model3d" xmlns:o="urn:schemas-microsoft-com:office:office" xmlns:r="http://schemas.openxmlformats.org/officeDocument/2006/relationships" xmlns:m="http://schemas.openxmlformats.org/officeDocument/2006/math" xmlns:v="urn:schemas-microsoft-com:vml" xmlns:wp14="http://schemas.microsoft.com/office/word/2010/wordprocessingDrawing" xmlns:wp="http://schemas.openxmlformats.org/drawingml/2006/wordprocessingDrawing" xmlns:w10="urn:schemas-microsoft-com:office:word" xmlns:w="http://schemas.openxmlformats.org/wordprocessingml/2006/main" xmlns:w14="http://schemas.microsoft.com/office/word/2010/wordml" xmlns:w15="http://schemas.microsoft.com/office/word/2012/wordml" xmlns:w16cid="http://schemas.microsoft.com/office/word/2016/wordml/cid" xmlns:w16se="http://schemas.microsoft.com/office/word/2015/wordml/symex" xmlns:wpg="http://schemas.microsoft.com/office/word/2010/wordprocessingGroup" xmlns:wpi="http://schemas.microsoft.com/office/word/2010/wordprocessingInk" xmlns:wne="http://schemas.microsoft.com/office/word/2006/wordml" xmlns:wps="http://schemas.microsoft.com/office/word/2010/wordprocessingShape" mc:Ignorable="w14 w15 w16se w16cid wp14">
+<w:ftr xmlns:wpc="http://schemas.microsoft.com/office/word/2010/wordprocessingCanvas" xmlns:cx="http://schemas.microsoft.com/office/drawing/2014/chartex" xmlns:cx1="http://schemas.microsoft.com/office/drawing/2015/9/8/chartex" xmlns:cx2="http://schemas.microsoft.com/office/drawing/2015/10/21/chartex" xmlns:cx3="http://schemas.microsoft.com/office/drawing/2016/5/9/chartex" xmlns:cx4="http://schemas.microsoft.com/office/drawing/2016/5/10/chartex" xmlns:cx5="http://schemas.microsoft.com/office/drawing/2016/5/11/chartex" xmlns:cx6="http://schemas.microsoft.com/office/drawing/2016/5/12/chartex" xmlns:cx7="http://schemas.microsoft.com/office/drawing/2016/5/13/chartex" xmlns:cx8="http://schemas.microsoft.com/office/drawing/2016/5/14/chartex" xmlns:mc="http://schemas.openxmlformats.org/markup-compatibility/2006" xmlns:aink="http://schemas.microsoft.com/office/drawing/2016/ink" xmlns:am3d="http://schemas.microsoft.com/office/drawing/2017/model3d" xmlns:o="urn:schemas-microsoft-com:office:office" xmlns:r="http://schemas.openxmlformats.org/officeDocument/2006/relationships" xmlns:m="http://schemas.openxmlformats.org/officeDocument/2006/math" xmlns:v="urn:schemas-microsoft-com:vml" xmlns:wp14="http://schemas.microsoft.com/office/word/2010/wordprocessingDrawing" xmlns:wp="http://schemas.openxmlformats.org/drawingml/2006/wordprocessingDrawing" xmlns:w10="urn:schemas-microsoft-com:office:word" xmlns:w="http://schemas.openxmlformats.org/wordprocessingml/2006/main" xmlns:w14="http://schemas.microsoft.com/office/word/2010/wordml" xmlns:w15="http://schemas.microsoft.com/office/word/2012/wordml" xmlns:w16cex="http://schemas.microsoft.com/office/word/2018/wordml/cex" xmlns:w16cid="http://schemas.microsoft.com/office/word/2016/wordml/cid" xmlns:w16="http://schemas.microsoft.com/office/word/2018/wordml" xmlns:w16se="http://schemas.microsoft.com/office/word/2015/wordml/symex" xmlns:wpg="http://schemas.microsoft.com/office/word/2010/wordprocessingGroup" xmlns:wpi="http://schemas.microsoft.com/office/word/2010/wordprocessingInk" xmlns:wne="http://schemas.microsoft.com/office/word/2006/wordml" xmlns:wps="http://schemas.microsoft.com/office/word/2010/wordprocessingShape" mc:Ignorable="w14 w15 w16se w16cid w16 w16cex wp14">
   <w:p>
     <w:pPr>
       <w:pBdr>
@@ -2700,7 +3024,7 @@
 </file>
 
 <file path=word/footnotes.xml><?xml version="1.0" encoding="utf-8"?>
-<w:footnotes xmlns:wpc="http://schemas.microsoft.com/office/word/2010/wordprocessingCanvas" xmlns:cx="http://schemas.microsoft.com/office/drawing/2014/chartex" xmlns:cx1="http://schemas.microsoft.com/office/drawing/2015/9/8/chartex" xmlns:cx2="http://schemas.microsoft.com/office/drawing/2015/10/21/chartex" xmlns:cx3="http://schemas.microsoft.com/office/drawing/2016/5/9/chartex" xmlns:cx4="http://schemas.microsoft.com/office/drawing/2016/5/10/chartex" xmlns:cx5="http://schemas.microsoft.com/office/drawing/2016/5/11/chartex" xmlns:cx6="http://schemas.microsoft.com/office/drawing/2016/5/12/chartex" xmlns:cx7="http://schemas.microsoft.com/office/drawing/2016/5/13/chartex" xmlns:cx8="http://schemas.microsoft.com/office/drawing/2016/5/14/chartex" xmlns:mc="http://schemas.openxmlformats.org/markup-compatibility/2006" xmlns:aink="http://schemas.microsoft.com/office/drawing/2016/ink" xmlns:am3d="http://schemas.microsoft.com/office/drawing/2017/model3d" xmlns:o="urn:schemas-microsoft-com:office:office" xmlns:r="http://schemas.openxmlformats.org/officeDocument/2006/relationships" xmlns:m="http://schemas.openxmlformats.org/officeDocument/2006/math" xmlns:v="urn:schemas-microsoft-com:vml" xmlns:wp14="http://schemas.microsoft.com/office/word/2010/wordprocessingDrawing" xmlns:wp="http://schemas.openxmlformats.org/drawingml/2006/wordprocessingDrawing" xmlns:w10="urn:schemas-microsoft-com:office:word" xmlns:w="http://schemas.openxmlformats.org/wordprocessingml/2006/main" xmlns:w14="http://schemas.microsoft.com/office/word/2010/wordml" xmlns:w15="http://schemas.microsoft.com/office/word/2012/wordml" xmlns:w16cid="http://schemas.microsoft.com/office/word/2016/wordml/cid" xmlns:w16se="http://schemas.microsoft.com/office/word/2015/wordml/symex" xmlns:wpg="http://schemas.microsoft.com/office/word/2010/wordprocessingGroup" xmlns:wpi="http://schemas.microsoft.com/office/word/2010/wordprocessingInk" xmlns:wne="http://schemas.microsoft.com/office/word/2006/wordml" xmlns:wps="http://schemas.microsoft.com/office/word/2010/wordprocessingShape" mc:Ignorable="w14 w15 w16se w16cid wp14">
+<w:footnotes xmlns:wpc="http://schemas.microsoft.com/office/word/2010/wordprocessingCanvas" xmlns:cx="http://schemas.microsoft.com/office/drawing/2014/chartex" xmlns:cx1="http://schemas.microsoft.com/office/drawing/2015/9/8/chartex" xmlns:cx2="http://schemas.microsoft.com/office/drawing/2015/10/21/chartex" xmlns:cx3="http://schemas.microsoft.com/office/drawing/2016/5/9/chartex" xmlns:cx4="http://schemas.microsoft.com/office/drawing/2016/5/10/chartex" xmlns:cx5="http://schemas.microsoft.com/office/drawing/2016/5/11/chartex" xmlns:cx6="http://schemas.microsoft.com/office/drawing/2016/5/12/chartex" xmlns:cx7="http://schemas.microsoft.com/office/drawing/2016/5/13/chartex" xmlns:cx8="http://schemas.microsoft.com/office/drawing/2016/5/14/chartex" xmlns:mc="http://schemas.openxmlformats.org/markup-compatibility/2006" xmlns:aink="http://schemas.microsoft.com/office/drawing/2016/ink" xmlns:am3d="http://schemas.microsoft.com/office/drawing/2017/model3d" xmlns:o="urn:schemas-microsoft-com:office:office" xmlns:r="http://schemas.openxmlformats.org/officeDocument/2006/relationships" xmlns:m="http://schemas.openxmlformats.org/officeDocument/2006/math" xmlns:v="urn:schemas-microsoft-com:vml" xmlns:wp14="http://schemas.microsoft.com/office/word/2010/wordprocessingDrawing" xmlns:wp="http://schemas.openxmlformats.org/drawingml/2006/wordprocessingDrawing" xmlns:w10="urn:schemas-microsoft-com:office:word" xmlns:w="http://schemas.openxmlformats.org/wordprocessingml/2006/main" xmlns:w14="http://schemas.microsoft.com/office/word/2010/wordml" xmlns:w15="http://schemas.microsoft.com/office/word/2012/wordml" xmlns:w16cex="http://schemas.microsoft.com/office/word/2018/wordml/cex" xmlns:w16cid="http://schemas.microsoft.com/office/word/2016/wordml/cid" xmlns:w16="http://schemas.microsoft.com/office/word/2018/wordml" xmlns:w16se="http://schemas.microsoft.com/office/word/2015/wordml/symex" xmlns:wpg="http://schemas.microsoft.com/office/word/2010/wordprocessingGroup" xmlns:wpi="http://schemas.microsoft.com/office/word/2010/wordprocessingInk" xmlns:wne="http://schemas.microsoft.com/office/word/2006/wordml" xmlns:wps="http://schemas.microsoft.com/office/word/2010/wordprocessingShape" mc:Ignorable="w14 w15 w16se w16cid w16 w16cex wp14">
   <w:footnote w:type="separator" w:id="-1">
     <w:p>
       <w:r>
@@ -2719,7 +3043,7 @@
 </file>
 
 <file path=word/header1.xml><?xml version="1.0" encoding="utf-8"?>
-<w:hdr xmlns:wpc="http://schemas.microsoft.com/office/word/2010/wordprocessingCanvas" xmlns:cx="http://schemas.microsoft.com/office/drawing/2014/chartex" xmlns:cx1="http://schemas.microsoft.com/office/drawing/2015/9/8/chartex" xmlns:cx2="http://schemas.microsoft.com/office/drawing/2015/10/21/chartex" xmlns:cx3="http://schemas.microsoft.com/office/drawing/2016/5/9/chartex" xmlns:cx4="http://schemas.microsoft.com/office/drawing/2016/5/10/chartex" xmlns:cx5="http://schemas.microsoft.com/office/drawing/2016/5/11/chartex" xmlns:cx6="http://schemas.microsoft.com/office/drawing/2016/5/12/chartex" xmlns:cx7="http://schemas.microsoft.com/office/drawing/2016/5/13/chartex" xmlns:cx8="http://schemas.microsoft.com/office/drawing/2016/5/14/chartex" xmlns:mc="http://schemas.openxmlformats.org/markup-compatibility/2006" xmlns:aink="http://schemas.microsoft.com/office/drawing/2016/ink" xmlns:am3d="http://schemas.microsoft.com/office/drawing/2017/model3d" xmlns:o="urn:schemas-microsoft-com:office:office" xmlns:r="http://schemas.openxmlformats.org/officeDocument/2006/relationships" xmlns:m="http://schemas.openxmlformats.org/officeDocument/2006/math" xmlns:v="urn:schemas-microsoft-com:vml" xmlns:wp14="http://schemas.microsoft.com/office/word/2010/wordprocessingDrawing" xmlns:wp="http://schemas.openxmlformats.org/drawingml/2006/wordprocessingDrawing" xmlns:w10="urn:schemas-microsoft-com:office:word" xmlns:w="http://schemas.openxmlformats.org/wordprocessingml/2006/main" xmlns:w14="http://schemas.microsoft.com/office/word/2010/wordml" xmlns:w15="http://schemas.microsoft.com/office/word/2012/wordml" xmlns:w16cid="http://schemas.microsoft.com/office/word/2016/wordml/cid" xmlns:w16se="http://schemas.microsoft.com/office/word/2015/wordml/symex" xmlns:wpg="http://schemas.microsoft.com/office/word/2010/wordprocessingGroup" xmlns:wpi="http://schemas.microsoft.com/office/word/2010/wordprocessingInk" xmlns:wne="http://schemas.microsoft.com/office/word/2006/wordml" xmlns:wps="http://schemas.microsoft.com/office/word/2010/wordprocessingShape" mc:Ignorable="w14 w15 w16se w16cid wp14">
+<w:hdr xmlns:wpc="http://schemas.microsoft.com/office/word/2010/wordprocessingCanvas" xmlns:cx="http://schemas.microsoft.com/office/drawing/2014/chartex" xmlns:cx1="http://schemas.microsoft.com/office/drawing/2015/9/8/chartex" xmlns:cx2="http://schemas.microsoft.com/office/drawing/2015/10/21/chartex" xmlns:cx3="http://schemas.microsoft.com/office/drawing/2016/5/9/chartex" xmlns:cx4="http://schemas.microsoft.com/office/drawing/2016/5/10/chartex" xmlns:cx5="http://schemas.microsoft.com/office/drawing/2016/5/11/chartex" xmlns:cx6="http://schemas.microsoft.com/office/drawing/2016/5/12/chartex" xmlns:cx7="http://schemas.microsoft.com/office/drawing/2016/5/13/chartex" xmlns:cx8="http://schemas.microsoft.com/office/drawing/2016/5/14/chartex" xmlns:mc="http://schemas.openxmlformats.org/markup-compatibility/2006" xmlns:aink="http://schemas.microsoft.com/office/drawing/2016/ink" xmlns:am3d="http://schemas.microsoft.com/office/drawing/2017/model3d" xmlns:o="urn:schemas-microsoft-com:office:office" xmlns:r="http://schemas.openxmlformats.org/officeDocument/2006/relationships" xmlns:m="http://schemas.openxmlformats.org/officeDocument/2006/math" xmlns:v="urn:schemas-microsoft-com:vml" xmlns:wp14="http://schemas.microsoft.com/office/word/2010/wordprocessingDrawing" xmlns:wp="http://schemas.openxmlformats.org/drawingml/2006/wordprocessingDrawing" xmlns:w10="urn:schemas-microsoft-com:office:word" xmlns:w="http://schemas.openxmlformats.org/wordprocessingml/2006/main" xmlns:w14="http://schemas.microsoft.com/office/word/2010/wordml" xmlns:w15="http://schemas.microsoft.com/office/word/2012/wordml" xmlns:w16cex="http://schemas.microsoft.com/office/word/2018/wordml/cex" xmlns:w16cid="http://schemas.microsoft.com/office/word/2016/wordml/cid" xmlns:w16="http://schemas.microsoft.com/office/word/2018/wordml" xmlns:w16se="http://schemas.microsoft.com/office/word/2015/wordml/symex" xmlns:wpg="http://schemas.microsoft.com/office/word/2010/wordprocessingGroup" xmlns:wpi="http://schemas.microsoft.com/office/word/2010/wordprocessingInk" xmlns:wne="http://schemas.microsoft.com/office/word/2006/wordml" xmlns:wps="http://schemas.microsoft.com/office/word/2010/wordprocessingShape" mc:Ignorable="w14 w15 w16se w16cid w16 w16cex wp14">
   <w:p>
     <w:pPr>
       <w:pBdr>
@@ -2783,7 +3107,7 @@
 </file>
 
 <file path=word/header2.xml><?xml version="1.0" encoding="utf-8"?>
-<w:hdr xmlns:wpc="http://schemas.microsoft.com/office/word/2010/wordprocessingCanvas" xmlns:cx="http://schemas.microsoft.com/office/drawing/2014/chartex" xmlns:cx1="http://schemas.microsoft.com/office/drawing/2015/9/8/chartex" xmlns:cx2="http://schemas.microsoft.com/office/drawing/2015/10/21/chartex" xmlns:cx3="http://schemas.microsoft.com/office/drawing/2016/5/9/chartex" xmlns:cx4="http://schemas.microsoft.com/office/drawing/2016/5/10/chartex" xmlns:cx5="http://schemas.microsoft.com/office/drawing/2016/5/11/chartex" xmlns:cx6="http://schemas.microsoft.com/office/drawing/2016/5/12/chartex" xmlns:cx7="http://schemas.microsoft.com/office/drawing/2016/5/13/chartex" xmlns:cx8="http://schemas.microsoft.com/office/drawing/2016/5/14/chartex" xmlns:mc="http://schemas.openxmlformats.org/markup-compatibility/2006" xmlns:aink="http://schemas.microsoft.com/office/drawing/2016/ink" xmlns:am3d="http://schemas.microsoft.com/office/drawing/2017/model3d" xmlns:o="urn:schemas-microsoft-com:office:office" xmlns:r="http://schemas.openxmlformats.org/officeDocument/2006/relationships" xmlns:m="http://schemas.openxmlformats.org/officeDocument/2006/math" xmlns:v="urn:schemas-microsoft-com:vml" xmlns:wp14="http://schemas.microsoft.com/office/word/2010/wordprocessingDrawing" xmlns:wp="http://schemas.openxmlformats.org/drawingml/2006/wordprocessingDrawing" xmlns:w10="urn:schemas-microsoft-com:office:word" xmlns:w="http://schemas.openxmlformats.org/wordprocessingml/2006/main" xmlns:w14="http://schemas.microsoft.com/office/word/2010/wordml" xmlns:w15="http://schemas.microsoft.com/office/word/2012/wordml" xmlns:w16cid="http://schemas.microsoft.com/office/word/2016/wordml/cid" xmlns:w16se="http://schemas.microsoft.com/office/word/2015/wordml/symex" xmlns:wpg="http://schemas.microsoft.com/office/word/2010/wordprocessingGroup" xmlns:wpi="http://schemas.microsoft.com/office/word/2010/wordprocessingInk" xmlns:wne="http://schemas.microsoft.com/office/word/2006/wordml" xmlns:wps="http://schemas.microsoft.com/office/word/2010/wordprocessingShape" mc:Ignorable="w14 w15 w16se w16cid wp14">
+<w:hdr xmlns:wpc="http://schemas.microsoft.com/office/word/2010/wordprocessingCanvas" xmlns:cx="http://schemas.microsoft.com/office/drawing/2014/chartex" xmlns:cx1="http://schemas.microsoft.com/office/drawing/2015/9/8/chartex" xmlns:cx2="http://schemas.microsoft.com/office/drawing/2015/10/21/chartex" xmlns:cx3="http://schemas.microsoft.com/office/drawing/2016/5/9/chartex" xmlns:cx4="http://schemas.microsoft.com/office/drawing/2016/5/10/chartex" xmlns:cx5="http://schemas.microsoft.com/office/drawing/2016/5/11/chartex" xmlns:cx6="http://schemas.microsoft.com/office/drawing/2016/5/12/chartex" xmlns:cx7="http://schemas.microsoft.com/office/drawing/2016/5/13/chartex" xmlns:cx8="http://schemas.microsoft.com/office/drawing/2016/5/14/chartex" xmlns:mc="http://schemas.openxmlformats.org/markup-compatibility/2006" xmlns:aink="http://schemas.microsoft.com/office/drawing/2016/ink" xmlns:am3d="http://schemas.microsoft.com/office/drawing/2017/model3d" xmlns:o="urn:schemas-microsoft-com:office:office" xmlns:r="http://schemas.openxmlformats.org/officeDocument/2006/relationships" xmlns:m="http://schemas.openxmlformats.org/officeDocument/2006/math" xmlns:v="urn:schemas-microsoft-com:vml" xmlns:wp14="http://schemas.microsoft.com/office/word/2010/wordprocessingDrawing" xmlns:wp="http://schemas.openxmlformats.org/drawingml/2006/wordprocessingDrawing" xmlns:w10="urn:schemas-microsoft-com:office:word" xmlns:w="http://schemas.openxmlformats.org/wordprocessingml/2006/main" xmlns:w14="http://schemas.microsoft.com/office/word/2010/wordml" xmlns:w15="http://schemas.microsoft.com/office/word/2012/wordml" xmlns:w16cex="http://schemas.microsoft.com/office/word/2018/wordml/cex" xmlns:w16cid="http://schemas.microsoft.com/office/word/2016/wordml/cid" xmlns:w16="http://schemas.microsoft.com/office/word/2018/wordml" xmlns:w16se="http://schemas.microsoft.com/office/word/2015/wordml/symex" xmlns:wpg="http://schemas.microsoft.com/office/word/2010/wordprocessingGroup" xmlns:wpi="http://schemas.microsoft.com/office/word/2010/wordprocessingInk" xmlns:wne="http://schemas.microsoft.com/office/word/2006/wordml" xmlns:wps="http://schemas.microsoft.com/office/word/2010/wordprocessingShape" mc:Ignorable="w14 w15 w16se w16cid w16 w16cex wp14">
   <w:p>
     <w:pPr>
       <w:pBdr>
@@ -2799,7 +3123,7 @@
 </file>
 
 <file path=word/numbering.xml><?xml version="1.0" encoding="utf-8"?>
-<w:numbering xmlns:wpc="http://schemas.microsoft.com/office/word/2010/wordprocessingCanvas" xmlns:cx="http://schemas.microsoft.com/office/drawing/2014/chartex" xmlns:cx1="http://schemas.microsoft.com/office/drawing/2015/9/8/chartex" xmlns:cx2="http://schemas.microsoft.com/office/drawing/2015/10/21/chartex" xmlns:cx3="http://schemas.microsoft.com/office/drawing/2016/5/9/chartex" xmlns:cx4="http://schemas.microsoft.com/office/drawing/2016/5/10/chartex" xmlns:cx5="http://schemas.microsoft.com/office/drawing/2016/5/11/chartex" xmlns:cx6="http://schemas.microsoft.com/office/drawing/2016/5/12/chartex" xmlns:cx7="http://schemas.microsoft.com/office/drawing/2016/5/13/chartex" xmlns:cx8="http://schemas.microsoft.com/office/drawing/2016/5/14/chartex" xmlns:mc="http://schemas.openxmlformats.org/markup-compatibility/2006" xmlns:aink="http://schemas.microsoft.com/office/drawing/2016/ink" xmlns:am3d="http://schemas.microsoft.com/office/drawing/2017/model3d" xmlns:o="urn:schemas-microsoft-com:office:office" xmlns:r="http://schemas.openxmlformats.org/officeDocument/2006/relationships" xmlns:m="http://schemas.openxmlformats.org/officeDocument/2006/math" xmlns:v="urn:schemas-microsoft-com:vml" xmlns:wp14="http://schemas.microsoft.com/office/word/2010/wordprocessingDrawing" xmlns:wp="http://schemas.openxmlformats.org/drawingml/2006/wordprocessingDrawing" xmlns:w10="urn:schemas-microsoft-com:office:word" xmlns:w="http://schemas.openxmlformats.org/wordprocessingml/2006/main" xmlns:w14="http://schemas.microsoft.com/office/word/2010/wordml" xmlns:w15="http://schemas.microsoft.com/office/word/2012/wordml" xmlns:w16cid="http://schemas.microsoft.com/office/word/2016/wordml/cid" xmlns:w16se="http://schemas.microsoft.com/office/word/2015/wordml/symex" xmlns:wpg="http://schemas.microsoft.com/office/word/2010/wordprocessingGroup" xmlns:wpi="http://schemas.microsoft.com/office/word/2010/wordprocessingInk" xmlns:wne="http://schemas.microsoft.com/office/word/2006/wordml" xmlns:wps="http://schemas.microsoft.com/office/word/2010/wordprocessingShape" mc:Ignorable="w14 w15 w16se w16cid wp14">
+<w:numbering xmlns:wpc="http://schemas.microsoft.com/office/word/2010/wordprocessingCanvas" xmlns:cx="http://schemas.microsoft.com/office/drawing/2014/chartex" xmlns:cx1="http://schemas.microsoft.com/office/drawing/2015/9/8/chartex" xmlns:cx2="http://schemas.microsoft.com/office/drawing/2015/10/21/chartex" xmlns:cx3="http://schemas.microsoft.com/office/drawing/2016/5/9/chartex" xmlns:cx4="http://schemas.microsoft.com/office/drawing/2016/5/10/chartex" xmlns:cx5="http://schemas.microsoft.com/office/drawing/2016/5/11/chartex" xmlns:cx6="http://schemas.microsoft.com/office/drawing/2016/5/12/chartex" xmlns:cx7="http://schemas.microsoft.com/office/drawing/2016/5/13/chartex" xmlns:cx8="http://schemas.microsoft.com/office/drawing/2016/5/14/chartex" xmlns:mc="http://schemas.openxmlformats.org/markup-compatibility/2006" xmlns:aink="http://schemas.microsoft.com/office/drawing/2016/ink" xmlns:am3d="http://schemas.microsoft.com/office/drawing/2017/model3d" xmlns:o="urn:schemas-microsoft-com:office:office" xmlns:r="http://schemas.openxmlformats.org/officeDocument/2006/relationships" xmlns:m="http://schemas.openxmlformats.org/officeDocument/2006/math" xmlns:v="urn:schemas-microsoft-com:vml" xmlns:wp14="http://schemas.microsoft.com/office/word/2010/wordprocessingDrawing" xmlns:wp="http://schemas.openxmlformats.org/drawingml/2006/wordprocessingDrawing" xmlns:w10="urn:schemas-microsoft-com:office:word" xmlns:w="http://schemas.openxmlformats.org/wordprocessingml/2006/main" xmlns:w14="http://schemas.microsoft.com/office/word/2010/wordml" xmlns:w15="http://schemas.microsoft.com/office/word/2012/wordml" xmlns:w16cex="http://schemas.microsoft.com/office/word/2018/wordml/cex" xmlns:w16cid="http://schemas.microsoft.com/office/word/2016/wordml/cid" xmlns:w16="http://schemas.microsoft.com/office/word/2018/wordml" xmlns:w16se="http://schemas.microsoft.com/office/word/2015/wordml/symex" xmlns:wpg="http://schemas.microsoft.com/office/word/2010/wordprocessingGroup" xmlns:wpi="http://schemas.microsoft.com/office/word/2010/wordprocessingInk" xmlns:wne="http://schemas.microsoft.com/office/word/2006/wordml" xmlns:wps="http://schemas.microsoft.com/office/word/2010/wordprocessingShape" mc:Ignorable="w14 w15 w16se w16cid w16 w16cex wp14">
   <w:abstractNum w:abstractNumId="0" w15:restartNumberingAfterBreak="0">
     <w:nsid w:val="000450B8"/>
     <w:multiLevelType w:val="hybridMultilevel"/>
@@ -6839,7 +7163,7 @@
 </file>
 
 <file path=word/styles.xml><?xml version="1.0" encoding="utf-8"?>
-<w:styles xmlns:mc="http://schemas.openxmlformats.org/markup-compatibility/2006" xmlns:r="http://schemas.openxmlformats.org/officeDocument/2006/relationships" xmlns:w="http://schemas.openxmlformats.org/wordprocessingml/2006/main" xmlns:w14="http://schemas.microsoft.com/office/word/2010/wordml" xmlns:w15="http://schemas.microsoft.com/office/word/2012/wordml" xmlns:w16cid="http://schemas.microsoft.com/office/word/2016/wordml/cid" xmlns:w16se="http://schemas.microsoft.com/office/word/2015/wordml/symex" mc:Ignorable="w14 w15 w16se w16cid">
+<w:styles xmlns:mc="http://schemas.openxmlformats.org/markup-compatibility/2006" xmlns:r="http://schemas.openxmlformats.org/officeDocument/2006/relationships" xmlns:w="http://schemas.openxmlformats.org/wordprocessingml/2006/main" xmlns:w14="http://schemas.microsoft.com/office/word/2010/wordml" xmlns:w15="http://schemas.microsoft.com/office/word/2012/wordml" xmlns:w16cex="http://schemas.microsoft.com/office/word/2018/wordml/cex" xmlns:w16cid="http://schemas.microsoft.com/office/word/2016/wordml/cid" xmlns:w16="http://schemas.microsoft.com/office/word/2018/wordml" xmlns:w16se="http://schemas.microsoft.com/office/word/2015/wordml/symex" mc:Ignorable="w14 w15 w16se w16cid w16 w16cex">
   <w:docDefaults>
     <w:rPrDefault>
       <w:rPr>
@@ -7998,15 +8322,6 @@
 </file>
 
 <file path=customXml/item1.xml><?xml version="1.0" encoding="utf-8"?>
-<?mso-contentType ?>
-<FormTemplates xmlns="http://schemas.microsoft.com/sharepoint/v3/contenttype/forms">
-  <Display>DocumentLibraryForm</Display>
-  <Edit>DocumentLibraryForm</Edit>
-  <New>DocumentLibraryForm</New>
-</FormTemplates>
-</file>
-
-<file path=customXml/item2.xml><?xml version="1.0" encoding="utf-8"?>
 <ct:contentTypeSchema xmlns:ct="http://schemas.microsoft.com/office/2006/metadata/contentType" xmlns:ma="http://schemas.microsoft.com/office/2006/metadata/properties/metaAttributes" ct:_="" ma:_="" ma:contentTypeName="Document" ma:contentTypeID="0x01010016F4542A8E7DD640B3BC4F081D67BD17" ma:contentTypeVersion="12" ma:contentTypeDescription="Create a new document." ma:contentTypeScope="" ma:versionID="27c2dbada59f2179a6cad865b3b91926">
   <xsd:schema xmlns:xsd="http://www.w3.org/2001/XMLSchema" xmlns:xs="http://www.w3.org/2001/XMLSchema" xmlns:p="http://schemas.microsoft.com/office/2006/metadata/properties" xmlns:ns2="6ac566f0-206d-4bc5-bcec-ce830458d3f1" xmlns:ns3="4ba0a89f-8d28-45b8-8c8a-cf56563c9d8a" targetNamespace="http://schemas.microsoft.com/office/2006/metadata/properties" ma:root="true" ma:fieldsID="bbbd863d49b046c436f58500a7a6c075" ns2:_="" ns3:_="">
     <xsd:import namespace="6ac566f0-206d-4bc5-bcec-ce830458d3f1"/>
@@ -8203,6 +8518,15 @@
 </ct:contentTypeSchema>
 </file>
 
+<file path=customXml/item2.xml><?xml version="1.0" encoding="utf-8"?>
+<?mso-contentType ?>
+<FormTemplates xmlns="http://schemas.microsoft.com/sharepoint/v3/contenttype/forms">
+  <Display>DocumentLibraryForm</Display>
+  <Edit>DocumentLibraryForm</Edit>
+  <New>DocumentLibraryForm</New>
+</FormTemplates>
+</file>
+
 <file path=customXml/item3.xml><?xml version="1.0" encoding="utf-8"?>
 <p:properties xmlns:p="http://schemas.microsoft.com/office/2006/metadata/properties" xmlns:xsi="http://www.w3.org/2001/XMLSchema-instance" xmlns:pc="http://schemas.microsoft.com/office/infopath/2007/PartnerControls">
   <documentManagement/>
@@ -8214,14 +8538,6 @@
 </file>
 
 <file path=customXml/itemProps1.xml><?xml version="1.0" encoding="utf-8"?>
-<ds:datastoreItem xmlns:ds="http://schemas.openxmlformats.org/officeDocument/2006/customXml" ds:itemID="{AF690011-DE0B-4F69-ABFB-690552A9337D}">
-  <ds:schemaRefs>
-    <ds:schemaRef ds:uri="http://schemas.microsoft.com/sharepoint/v3/contenttype/forms"/>
-  </ds:schemaRefs>
-</ds:datastoreItem>
-</file>
-
-<file path=customXml/itemProps2.xml><?xml version="1.0" encoding="utf-8"?>
 <ds:datastoreItem xmlns:ds="http://schemas.openxmlformats.org/officeDocument/2006/customXml" ds:itemID="{9FE6D96D-AC80-4F4F-A678-5E7FBC38079F}">
   <ds:schemaRefs>
     <ds:schemaRef ds:uri="http://schemas.microsoft.com/office/2006/metadata/contentType"/>
@@ -8240,6 +8556,14 @@
 </ds:datastoreItem>
 </file>
 
+<file path=customXml/itemProps2.xml><?xml version="1.0" encoding="utf-8"?>
+<ds:datastoreItem xmlns:ds="http://schemas.openxmlformats.org/officeDocument/2006/customXml" ds:itemID="{AF690011-DE0B-4F69-ABFB-690552A9337D}">
+  <ds:schemaRefs>
+    <ds:schemaRef ds:uri="http://schemas.microsoft.com/sharepoint/v3/contenttype/forms"/>
+  </ds:schemaRefs>
+</ds:datastoreItem>
+</file>
+
 <file path=customXml/itemProps3.xml><?xml version="1.0" encoding="utf-8"?>
 <ds:datastoreItem xmlns:ds="http://schemas.openxmlformats.org/officeDocument/2006/customXml" ds:itemID="{35A48CE1-F8EF-4B81-B6B6-5BD9516503DE}">
   <ds:schemaRefs>
@@ -8250,7 +8574,7 @@
 </file>
 
 <file path=customXml/itemProps4.xml><?xml version="1.0" encoding="utf-8"?>
-<ds:datastoreItem xmlns:ds="http://schemas.openxmlformats.org/officeDocument/2006/customXml" ds:itemID="{2D2DDF80-8342-4146-ABDC-1B0A8F896EF4}">
+<ds:datastoreItem xmlns:ds="http://schemas.openxmlformats.org/officeDocument/2006/customXml" ds:itemID="{D8387367-FD68-4B6D-BDA6-950CFEC5D9BA}">
   <ds:schemaRefs>
     <ds:schemaRef ds:uri="http://schemas.openxmlformats.org/officeDocument/2006/bibliography"/>
   </ds:schemaRefs>
